--- a/stage/Reflectieformulier2_blanco_stagestudent.docx
+++ b/stage/Reflectieformulier2_blanco_stagestudent.docx
@@ -169,7 +169,7 @@
             <w:pPr>
               <w:rPr>
                 <w:sz w:val="24"/>
-                <w:lang w:val="nl-BE"/>
+                <w:lang w:val="en-US"/>
               </w:rPr>
             </w:pPr>
           </w:p>
@@ -684,7 +684,6 @@
           <w:p>
             <w:pPr>
               <w:rPr>
-                <w:b/>
                 <w:sz w:val="24"/>
               </w:rPr>
             </w:pPr>
@@ -700,6 +699,20 @@
                 <w:sz w:val="24"/>
               </w:rPr>
               <w:t>:</w:t>
+            </w:r>
+          </w:p>
+          <w:p>
+            <w:pPr>
+              <w:rPr>
+                <w:b/>
+                <w:sz w:val="24"/>
+              </w:rPr>
+            </w:pPr>
+            <w:r>
+              <w:rPr>
+                <w:sz w:val="24"/>
+              </w:rPr>
+              <w:t>Ik denk dat ik mijn opdracht goed uitvoer. In sommige dingen gaat het zeer goed vind ik en in sommige minder. Maar in totaal zou ik wel goed zeggen, net hetzelfde bij efficiëntie.</w:t>
             </w:r>
           </w:p>
         </w:tc>
@@ -1057,7 +1070,6 @@
           <w:p>
             <w:pPr>
               <w:rPr>
-                <w:b/>
                 <w:sz w:val="24"/>
               </w:rPr>
             </w:pPr>
@@ -1073,6 +1085,32 @@
                 <w:sz w:val="24"/>
               </w:rPr>
               <w:t>:</w:t>
+            </w:r>
+          </w:p>
+          <w:p>
+            <w:pPr>
+              <w:rPr>
+                <w:b/>
+                <w:sz w:val="24"/>
+              </w:rPr>
+            </w:pPr>
+            <w:r>
+              <w:rPr>
+                <w:sz w:val="24"/>
+              </w:rPr>
+              <w:t>Sociale vaardigheden zijn niet mijn sterkste punt maar ik zou ook niet zeggen dat ik er asociaal bij zit. Ik ben gewoon van nature aan de stillere kant.</w:t>
+            </w:r>
+            <w:r>
+              <w:rPr>
+                <w:sz w:val="24"/>
+              </w:rPr>
+              <w:t xml:space="preserve"> Ik voel me wel groeien in de opdracht, en voel ik echt dat ik iets bijleer</w:t>
+            </w:r>
+            <w:r>
+              <w:rPr>
+                <w:sz w:val="24"/>
+              </w:rPr>
+              <w:t>.</w:t>
             </w:r>
           </w:p>
         </w:tc>
@@ -1282,8 +1320,6 @@
               </w:rPr>
               <w:t>X</w:t>
             </w:r>
-            <w:bookmarkStart w:id="0" w:name="_GoBack"/>
-            <w:bookmarkEnd w:id="0"/>
           </w:p>
         </w:tc>
         <w:tc>
@@ -1329,7 +1365,6 @@
           <w:p>
             <w:pPr>
               <w:rPr>
-                <w:b/>
                 <w:sz w:val="24"/>
               </w:rPr>
             </w:pPr>
@@ -1345,6 +1380,32 @@
                 <w:sz w:val="24"/>
               </w:rPr>
               <w:t>:</w:t>
+            </w:r>
+          </w:p>
+          <w:p>
+            <w:pPr>
+              <w:rPr>
+                <w:b/>
+                <w:sz w:val="24"/>
+              </w:rPr>
+            </w:pPr>
+            <w:r>
+              <w:rPr>
+                <w:sz w:val="24"/>
+              </w:rPr>
+              <w:t xml:space="preserve">Ik denk dat ik hiervoor weer gewoon goed bezig ben. Als ik vast zit of klaar ben kijk ik altijd wat </w:t>
+            </w:r>
+            <w:r>
+              <w:rPr>
+                <w:sz w:val="24"/>
+              </w:rPr>
+              <w:t>Si</w:t>
+            </w:r>
+            <w:r>
+              <w:rPr>
+                <w:sz w:val="24"/>
+              </w:rPr>
+              <w:t>mon hiervan denkt en probeer zijn raad of aanwijzingen uit te voeren.</w:t>
             </w:r>
           </w:p>
         </w:tc>
@@ -2294,7 +2355,6 @@
           <w:p>
             <w:pPr>
               <w:rPr>
-                <w:b/>
                 <w:sz w:val="16"/>
                 <w:szCs w:val="16"/>
               </w:rPr>
@@ -2314,6 +2374,49 @@
                 <w:szCs w:val="24"/>
               </w:rPr>
               <w:t>:</w:t>
+            </w:r>
+            <w:r>
+              <w:rPr>
+                <w:b/>
+                <w:sz w:val="24"/>
+                <w:szCs w:val="24"/>
+              </w:rPr>
+              <w:t xml:space="preserve"> </w:t>
+            </w:r>
+            <w:r>
+              <w:rPr>
+                <w:sz w:val="24"/>
+                <w:szCs w:val="24"/>
+              </w:rPr>
+              <w:t xml:space="preserve">Alles gaat momenteel </w:t>
+            </w:r>
+            <w:r>
+              <w:rPr>
+                <w:sz w:val="24"/>
+                <w:szCs w:val="24"/>
+              </w:rPr>
+              <w:t xml:space="preserve">zeer </w:t>
+            </w:r>
+            <w:r>
+              <w:rPr>
+                <w:sz w:val="24"/>
+                <w:szCs w:val="24"/>
+              </w:rPr>
+              <w:t>goed op de stage</w:t>
+            </w:r>
+            <w:r>
+              <w:rPr>
+                <w:sz w:val="24"/>
+                <w:szCs w:val="24"/>
+              </w:rPr>
+              <w:t xml:space="preserve"> vind</w:t>
+            </w:r>
+            <w:r>
+              <w:rPr>
+                <w:sz w:val="24"/>
+                <w:szCs w:val="24"/>
+              </w:rPr>
+              <w:t>. Ik denk dat ik een stage plaats heb met een zeer interessante opdracht waar ik echt iets van bijleer. Ook de mensen die er werken zijn allemaal zeer aangename mensen.</w:t>
             </w:r>
           </w:p>
         </w:tc>
@@ -2496,6 +2599,161 @@
     </w:p>
     <w:p>
       <w:pPr>
+        <w:pStyle w:val="Koptekst"/>
+        <w:rPr>
+          <w:sz w:val="24"/>
+        </w:rPr>
+      </w:pPr>
+      <w:r>
+        <w:rPr>
+          <w:sz w:val="24"/>
+        </w:rPr>
+        <w:t xml:space="preserve">Persoonlijk vond ik dat ik heel snel weg was met het programmeren in </w:t>
+      </w:r>
+      <w:proofErr w:type="spellStart"/>
+      <w:r>
+        <w:rPr>
+          <w:sz w:val="24"/>
+        </w:rPr>
+        <w:t>golang</w:t>
+      </w:r>
+      <w:proofErr w:type="spellEnd"/>
+      <w:r>
+        <w:rPr>
+          <w:sz w:val="24"/>
+        </w:rPr>
+        <w:t>. Ik denk dat dit wel 1 van mijn betere punten was in de stage tot nu toe.</w:t>
+      </w:r>
+    </w:p>
+    <w:p>
+      <w:pPr>
+        <w:pStyle w:val="Koptekst"/>
+        <w:rPr>
+          <w:sz w:val="24"/>
+        </w:rPr>
+      </w:pPr>
+    </w:p>
+    <w:p>
+      <w:pPr>
+        <w:pStyle w:val="Koptekst"/>
+        <w:rPr>
+          <w:b/>
+          <w:sz w:val="24"/>
+        </w:rPr>
+      </w:pPr>
+      <w:r>
+        <w:rPr>
+          <w:b/>
+          <w:sz w:val="24"/>
+        </w:rPr>
+        <w:t>Wat ging er minder goed en wat ga je er aan doen?</w:t>
+      </w:r>
+    </w:p>
+    <w:p>
+      <w:pPr>
+        <w:pStyle w:val="Koptekst"/>
+        <w:rPr>
+          <w:sz w:val="24"/>
+        </w:rPr>
+      </w:pPr>
+      <w:r>
+        <w:rPr>
+          <w:sz w:val="24"/>
+        </w:rPr>
+        <w:t xml:space="preserve">Het werken met </w:t>
+      </w:r>
+      <w:proofErr w:type="spellStart"/>
+      <w:r>
+        <w:rPr>
+          <w:sz w:val="24"/>
+        </w:rPr>
+        <w:t>kubernetes</w:t>
+      </w:r>
+      <w:proofErr w:type="spellEnd"/>
+      <w:r>
+        <w:rPr>
+          <w:sz w:val="24"/>
+        </w:rPr>
+        <w:t xml:space="preserve"> door een domme fout</w:t>
+      </w:r>
+      <w:r>
+        <w:rPr>
+          <w:sz w:val="24"/>
+        </w:rPr>
+        <w:t xml:space="preserve"> zat ik hier een tijdje vast</w:t>
+      </w:r>
+      <w:r>
+        <w:rPr>
+          <w:sz w:val="24"/>
+        </w:rPr>
+        <w:t xml:space="preserve">. Kwam vooral doordat ik dit slordig </w:t>
+      </w:r>
+      <w:r>
+        <w:rPr>
+          <w:sz w:val="24"/>
+        </w:rPr>
+        <w:t xml:space="preserve">en te snel wou </w:t>
+      </w:r>
+      <w:r>
+        <w:rPr>
+          <w:sz w:val="24"/>
+        </w:rPr>
+        <w:t>uitvoer</w:t>
+      </w:r>
+      <w:r>
+        <w:rPr>
+          <w:sz w:val="24"/>
+        </w:rPr>
+        <w:t>e</w:t>
+      </w:r>
+      <w:r>
+        <w:rPr>
+          <w:sz w:val="24"/>
+        </w:rPr>
+        <w:t>n</w:t>
+      </w:r>
+      <w:r>
+        <w:rPr>
+          <w:sz w:val="24"/>
+        </w:rPr>
+        <w:t>. Ik las de handleiding maar half.</w:t>
+      </w:r>
+      <w:r>
+        <w:rPr>
+          <w:sz w:val="24"/>
+        </w:rPr>
+        <w:t xml:space="preserve"> Dus zeker proberen wat meer mijn tijd nemen bij dingen en beter kijken wat er moet gebeuren</w:t>
+      </w:r>
+    </w:p>
+    <w:p>
+      <w:pPr>
+        <w:spacing w:after="120"/>
+        <w:rPr>
+          <w:b/>
+          <w:sz w:val="24"/>
+        </w:rPr>
+      </w:pPr>
+    </w:p>
+    <w:p>
+      <w:pPr>
+        <w:spacing w:after="120"/>
+        <w:rPr>
+          <w:b/>
+          <w:sz w:val="24"/>
+        </w:rPr>
+      </w:pPr>
+      <w:bookmarkStart w:id="0" w:name="_GoBack"/>
+      <w:bookmarkEnd w:id="0"/>
+      <w:r>
+        <w:rPr>
+          <w:b/>
+          <w:sz w:val="24"/>
+        </w:rPr>
+        <w:t>Wat blijf ik op dezelfde manier doen in de toekomst?</w:t>
+      </w:r>
+    </w:p>
+    <w:p>
+      <w:pPr>
         <w:tabs>
           <w:tab w:val="right" w:pos="8902"/>
         </w:tabs>
@@ -2572,7 +2830,7 @@
     </w:p>
     <w:p>
       <w:pPr>
-        <w:pStyle w:val="Koptekst"/>
+        <w:spacing w:after="120"/>
         <w:rPr>
           <w:sz w:val="24"/>
         </w:rPr>
@@ -2586,7 +2844,7 @@
     </w:p>
     <w:p>
       <w:pPr>
-        <w:pStyle w:val="Koptekst"/>
+        <w:spacing w:after="120"/>
         <w:rPr>
           <w:sz w:val="24"/>
         </w:rPr>
@@ -2605,349 +2863,25 @@
           <w:b/>
           <w:sz w:val="24"/>
         </w:rPr>
-        <w:t>Wat ging er minder goed en wat ga je er aan doen?</w:t>
-      </w:r>
-    </w:p>
-    <w:p>
-      <w:pPr>
-        <w:tabs>
-          <w:tab w:val="right" w:pos="8902"/>
-        </w:tabs>
+        <w:t>Wat ga je in de toekomst anders aanpakken?</w:t>
+      </w:r>
+    </w:p>
+    <w:p>
+      <w:pPr>
+        <w:rPr>
+          <w:rFonts w:cs="Arial"/>
+          <w:b/>
+          <w:sz w:val="22"/>
+          <w:szCs w:val="22"/>
+          <w:u w:val="single"/>
+        </w:rPr>
+      </w:pPr>
+      <w:r>
         <w:rPr>
           <w:sz w:val="24"/>
         </w:rPr>
-      </w:pPr>
-      <w:r>
-        <w:rPr>
-          <w:sz w:val="24"/>
-        </w:rPr>
-        <w:t>…………………………………………………………………………………………………</w:t>
-      </w:r>
-    </w:p>
-    <w:p>
-      <w:pPr>
-        <w:pStyle w:val="Koptekst"/>
-        <w:rPr>
-          <w:sz w:val="24"/>
-        </w:rPr>
-      </w:pPr>
-      <w:r>
-        <w:rPr>
-          <w:sz w:val="24"/>
-        </w:rPr>
-        <w:t>…………………………………………………………………………………………………</w:t>
-      </w:r>
-    </w:p>
-    <w:p>
-      <w:pPr>
-        <w:tabs>
-          <w:tab w:val="right" w:pos="8902"/>
-        </w:tabs>
-        <w:rPr>
-          <w:sz w:val="24"/>
-        </w:rPr>
-      </w:pPr>
-      <w:r>
-        <w:rPr>
-          <w:sz w:val="24"/>
-        </w:rPr>
-        <w:t>…………………………………………………………………………………………………</w:t>
-      </w:r>
-    </w:p>
-    <w:p>
-      <w:pPr>
-        <w:pStyle w:val="Koptekst"/>
-        <w:rPr>
-          <w:sz w:val="24"/>
-        </w:rPr>
-      </w:pPr>
-      <w:r>
-        <w:rPr>
-          <w:sz w:val="24"/>
-        </w:rPr>
-        <w:t>…………………………………………………………………………………………………</w:t>
-      </w:r>
-    </w:p>
-    <w:p>
-      <w:pPr>
-        <w:tabs>
-          <w:tab w:val="right" w:pos="8902"/>
-        </w:tabs>
-        <w:rPr>
-          <w:sz w:val="24"/>
-        </w:rPr>
-      </w:pPr>
-      <w:r>
-        <w:rPr>
-          <w:sz w:val="24"/>
-        </w:rPr>
-        <w:t>…………………………………………………………………………………………………</w:t>
-      </w:r>
-    </w:p>
-    <w:p>
-      <w:pPr>
-        <w:pStyle w:val="Koptekst"/>
-        <w:rPr>
-          <w:sz w:val="24"/>
-        </w:rPr>
-      </w:pPr>
-      <w:r>
-        <w:rPr>
-          <w:sz w:val="24"/>
-        </w:rPr>
-        <w:t>…………………………………………………………………………………………………</w:t>
-      </w:r>
-    </w:p>
-    <w:p>
-      <w:pPr>
-        <w:pStyle w:val="Koptekst"/>
-        <w:rPr>
-          <w:sz w:val="24"/>
-        </w:rPr>
-      </w:pPr>
-    </w:p>
-    <w:p>
-      <w:pPr>
-        <w:spacing w:after="120"/>
-        <w:rPr>
-          <w:b/>
-          <w:sz w:val="24"/>
-        </w:rPr>
-      </w:pPr>
-      <w:r>
-        <w:rPr>
-          <w:b/>
-          <w:sz w:val="24"/>
-        </w:rPr>
-        <w:t>Wat blijf ik op dezelfde manier doen in de toekomst?</w:t>
-      </w:r>
-    </w:p>
-    <w:p>
-      <w:pPr>
-        <w:tabs>
-          <w:tab w:val="right" w:pos="8902"/>
-        </w:tabs>
-        <w:rPr>
-          <w:sz w:val="24"/>
-        </w:rPr>
-      </w:pPr>
-      <w:r>
-        <w:rPr>
-          <w:sz w:val="24"/>
-        </w:rPr>
-        <w:t>…………………………………………………………………………………………………</w:t>
-      </w:r>
-    </w:p>
-    <w:p>
-      <w:pPr>
-        <w:pStyle w:val="Koptekst"/>
-        <w:rPr>
-          <w:sz w:val="24"/>
-        </w:rPr>
-      </w:pPr>
-      <w:r>
-        <w:rPr>
-          <w:sz w:val="24"/>
-        </w:rPr>
-        <w:t>…………………………………………………………………………………………………</w:t>
-      </w:r>
-    </w:p>
-    <w:p>
-      <w:pPr>
-        <w:tabs>
-          <w:tab w:val="right" w:pos="8902"/>
-        </w:tabs>
-        <w:rPr>
-          <w:sz w:val="24"/>
-        </w:rPr>
-      </w:pPr>
-      <w:r>
-        <w:rPr>
-          <w:sz w:val="24"/>
-        </w:rPr>
-        <w:t>…………………………………………………………………………………………………</w:t>
-      </w:r>
-    </w:p>
-    <w:p>
-      <w:pPr>
-        <w:pStyle w:val="Koptekst"/>
-        <w:rPr>
-          <w:sz w:val="24"/>
-        </w:rPr>
-      </w:pPr>
-      <w:r>
-        <w:rPr>
-          <w:sz w:val="24"/>
-        </w:rPr>
-        <w:t>…………………………………………………………………………………………………</w:t>
-      </w:r>
-    </w:p>
-    <w:p>
-      <w:pPr>
-        <w:tabs>
-          <w:tab w:val="right" w:pos="8902"/>
-        </w:tabs>
-        <w:rPr>
-          <w:sz w:val="24"/>
-        </w:rPr>
-      </w:pPr>
-      <w:r>
-        <w:rPr>
-          <w:sz w:val="24"/>
-        </w:rPr>
-        <w:t>…………………………………………………………………………………………………</w:t>
-      </w:r>
-    </w:p>
-    <w:p>
-      <w:pPr>
-        <w:spacing w:after="120"/>
-        <w:rPr>
-          <w:sz w:val="24"/>
-        </w:rPr>
-      </w:pPr>
-      <w:r>
-        <w:rPr>
-          <w:sz w:val="24"/>
-        </w:rPr>
-        <w:t>…………………………………………………………………………………………………</w:t>
-      </w:r>
-    </w:p>
-    <w:p>
-      <w:pPr>
-        <w:spacing w:after="120"/>
-        <w:rPr>
-          <w:sz w:val="24"/>
-        </w:rPr>
-      </w:pPr>
-    </w:p>
-    <w:p>
-      <w:pPr>
-        <w:spacing w:after="120"/>
-        <w:rPr>
-          <w:b/>
-          <w:sz w:val="24"/>
-        </w:rPr>
-      </w:pPr>
-      <w:r>
-        <w:rPr>
-          <w:b/>
-          <w:sz w:val="24"/>
-        </w:rPr>
-        <w:t>Wat ga je in de toekomst anders aanpakken?</w:t>
-      </w:r>
-    </w:p>
-    <w:p>
-      <w:pPr>
-        <w:tabs>
-          <w:tab w:val="right" w:pos="8902"/>
-        </w:tabs>
-        <w:rPr>
-          <w:sz w:val="24"/>
-        </w:rPr>
-      </w:pPr>
-      <w:r>
-        <w:rPr>
-          <w:sz w:val="24"/>
-        </w:rPr>
-        <w:t>…………………………………………………………………………………………………</w:t>
-      </w:r>
-    </w:p>
-    <w:p>
-      <w:pPr>
-        <w:pStyle w:val="Koptekst"/>
-        <w:rPr>
-          <w:sz w:val="24"/>
-        </w:rPr>
-      </w:pPr>
-      <w:r>
-        <w:rPr>
-          <w:sz w:val="24"/>
-        </w:rPr>
-        <w:t>…………………………………………………………………………………………………</w:t>
-      </w:r>
-    </w:p>
-    <w:p>
-      <w:pPr>
-        <w:tabs>
-          <w:tab w:val="right" w:pos="8902"/>
-        </w:tabs>
-        <w:rPr>
-          <w:sz w:val="24"/>
-        </w:rPr>
-      </w:pPr>
-      <w:r>
-        <w:rPr>
-          <w:sz w:val="24"/>
-        </w:rPr>
-        <w:t>…………………………………………………………………………………………………</w:t>
-      </w:r>
-    </w:p>
-    <w:p>
-      <w:pPr>
-        <w:pStyle w:val="Koptekst"/>
-        <w:rPr>
-          <w:sz w:val="24"/>
-        </w:rPr>
-      </w:pPr>
-      <w:r>
-        <w:rPr>
-          <w:sz w:val="24"/>
-        </w:rPr>
-        <w:t>…………………………………………………………………………………………………</w:t>
-      </w:r>
-    </w:p>
-    <w:p>
-      <w:pPr>
-        <w:tabs>
-          <w:tab w:val="right" w:pos="8902"/>
-        </w:tabs>
-        <w:rPr>
-          <w:sz w:val="24"/>
-        </w:rPr>
-      </w:pPr>
-      <w:r>
-        <w:rPr>
-          <w:sz w:val="24"/>
-        </w:rPr>
-        <w:t>…………………………………………………………………………………………………</w:t>
-      </w:r>
-    </w:p>
-    <w:p>
-      <w:pPr>
-        <w:pStyle w:val="Koptekst"/>
-        <w:rPr>
-          <w:sz w:val="24"/>
-        </w:rPr>
-      </w:pPr>
-      <w:r>
-        <w:rPr>
-          <w:sz w:val="24"/>
-        </w:rPr>
-        <w:t>…………………………………………………………………………………………………</w:t>
-      </w:r>
-    </w:p>
-    <w:p/>
-    <w:p>
-      <w:pPr>
-        <w:rPr>
-          <w:rFonts w:cs="Arial"/>
-          <w:b/>
-          <w:sz w:val="22"/>
-          <w:szCs w:val="22"/>
-          <w:u w:val="single"/>
-        </w:rPr>
-      </w:pPr>
-    </w:p>
-    <w:p>
-      <w:pPr>
-        <w:rPr>
-          <w:rFonts w:cs="Arial"/>
-          <w:b/>
-          <w:sz w:val="22"/>
-          <w:szCs w:val="22"/>
-          <w:u w:val="single"/>
-        </w:rPr>
-      </w:pPr>
+        <w:t>Ik kan niet echt bedenken. Ik probeer sowieso als ik bedenkingen over iets heb dit met Simon te bespreken.</w:t>
+      </w:r>
     </w:p>
     <w:p>
       <w:pPr>
@@ -5085,7 +5019,7 @@
         <w:lang w:val="nl-BE" w:eastAsia="nl-BE"/>
       </w:rPr>
       <w:drawing>
-        <wp:anchor distT="0" distB="0" distL="114300" distR="114300" simplePos="0" relativeHeight="251659264" behindDoc="1" locked="0" layoutInCell="1" allowOverlap="1">
+        <wp:anchor distT="0" distB="0" distL="114300" distR="114300" simplePos="0" relativeHeight="251659264" behindDoc="1" locked="0" layoutInCell="1" allowOverlap="1" wp14:anchorId="4B73FEBE" wp14:editId="3C009498">
           <wp:simplePos x="0" y="0"/>
           <wp:positionH relativeFrom="page">
             <wp:posOffset>360045</wp:posOffset>
@@ -5184,7 +5118,7 @@
         <w:lang w:val="nl-BE" w:eastAsia="nl-BE"/>
       </w:rPr>
       <w:drawing>
-        <wp:anchor distT="0" distB="0" distL="114300" distR="114300" simplePos="0" relativeHeight="251661312" behindDoc="1" locked="0" layoutInCell="1" allowOverlap="1" wp14:anchorId="04FDDC9E" wp14:editId="1A053A5F">
+        <wp:anchor distT="0" distB="0" distL="114300" distR="114300" simplePos="0" relativeHeight="251661312" behindDoc="1" locked="0" layoutInCell="1" allowOverlap="1" wp14:anchorId="7D514F53" wp14:editId="335D27A0">
           <wp:simplePos x="0" y="0"/>
           <wp:positionH relativeFrom="page">
             <wp:posOffset>360045</wp:posOffset>
@@ -5271,7 +5205,7 @@
         <w:lang w:val="nl-BE" w:eastAsia="nl-BE"/>
       </w:rPr>
       <w:drawing>
-        <wp:anchor distT="0" distB="0" distL="114300" distR="114300" simplePos="0" relativeHeight="251663360" behindDoc="1" locked="0" layoutInCell="1" allowOverlap="1" wp14:anchorId="799BB557" wp14:editId="6588D48C">
+        <wp:anchor distT="0" distB="0" distL="114300" distR="114300" simplePos="0" relativeHeight="251663360" behindDoc="1" locked="0" layoutInCell="1" allowOverlap="1" wp14:anchorId="17C6045D" wp14:editId="22A21218">
           <wp:simplePos x="0" y="0"/>
           <wp:positionH relativeFrom="page">
             <wp:posOffset>360045</wp:posOffset>
@@ -5465,6 +5399,7 @@
     <w:lsdException w:name="HTML Sample" w:semiHidden="1" w:unhideWhenUsed="1"/>
     <w:lsdException w:name="HTML Typewriter" w:semiHidden="1" w:unhideWhenUsed="1"/>
     <w:lsdException w:name="HTML Variable" w:semiHidden="1" w:unhideWhenUsed="1"/>
+    <w:lsdException w:name="Normal Table" w:semiHidden="1" w:unhideWhenUsed="1"/>
     <w:lsdException w:name="annotation subject" w:semiHidden="1" w:unhideWhenUsed="1"/>
     <w:lsdException w:name="No List" w:semiHidden="1" w:unhideWhenUsed="1"/>
     <w:lsdException w:name="Outline List 1" w:semiHidden="1" w:unhideWhenUsed="1"/>
@@ -5508,8 +5443,10 @@
     <w:lsdException w:name="Table Elegant" w:semiHidden="1" w:unhideWhenUsed="1"/>
     <w:lsdException w:name="Table Professional" w:semiHidden="1" w:unhideWhenUsed="1"/>
     <w:lsdException w:name="Table Subtle 1" w:semiHidden="1" w:unhideWhenUsed="1"/>
+    <w:lsdException w:name="Table Subtle 2" w:semiHidden="1" w:unhideWhenUsed="1"/>
     <w:lsdException w:name="Table Web 1" w:semiHidden="1" w:unhideWhenUsed="1"/>
     <w:lsdException w:name="Table Web 2" w:semiHidden="1" w:unhideWhenUsed="1"/>
+    <w:lsdException w:name="Table Web 3" w:semiHidden="1" w:unhideWhenUsed="1"/>
     <w:lsdException w:name="Balloon Text" w:semiHidden="1" w:unhideWhenUsed="1"/>
     <w:lsdException w:name="Table Grid" w:uiPriority="39"/>
     <w:lsdException w:name="Table Theme" w:semiHidden="1" w:unhideWhenUsed="1"/>

--- a/stage/Reflectieformulier2_blanco_stagestudent.docx
+++ b/stage/Reflectieformulier2_blanco_stagestudent.docx
@@ -2395,7 +2395,14 @@
                 <w:sz w:val="24"/>
                 <w:szCs w:val="24"/>
               </w:rPr>
-              <w:t xml:space="preserve">zeer </w:t>
+              <w:t>vrij</w:t>
+            </w:r>
+            <w:r>
+              <w:rPr>
+                <w:sz w:val="24"/>
+                <w:szCs w:val="24"/>
+              </w:rPr>
+              <w:t xml:space="preserve"> </w:t>
             </w:r>
             <w:r>
               <w:rPr>
@@ -2742,8 +2749,6 @@
           <w:sz w:val="24"/>
         </w:rPr>
       </w:pPr>
-      <w:bookmarkStart w:id="0" w:name="_GoBack"/>
-      <w:bookmarkEnd w:id="0"/>
       <w:r>
         <w:rPr>
           <w:b/>
@@ -2765,122 +2770,63 @@
         <w:rPr>
           <w:sz w:val="24"/>
         </w:rPr>
-        <w:t>…………………………………………………………………………………………………</w:t>
-      </w:r>
-    </w:p>
-    <w:p>
-      <w:pPr>
-        <w:pStyle w:val="Koptekst"/>
+        <w:t>De manier hoe ik globaal gezien aan de opdracht werk vind ik ok. Dus dit zal ik op de dezelfde manier blijven doen.</w:t>
+      </w:r>
+      <w:bookmarkStart w:id="0" w:name="_GoBack"/>
+      <w:bookmarkEnd w:id="0"/>
+    </w:p>
+    <w:p>
+      <w:pPr>
+        <w:spacing w:after="120"/>
         <w:rPr>
           <w:sz w:val="24"/>
         </w:rPr>
       </w:pPr>
-      <w:r>
-        <w:rPr>
+    </w:p>
+    <w:p>
+      <w:pPr>
+        <w:spacing w:after="120"/>
+        <w:rPr>
+          <w:b/>
           <w:sz w:val="24"/>
         </w:rPr>
-        <w:t>…………………………………………………………………………………………………</w:t>
-      </w:r>
-    </w:p>
-    <w:p>
-      <w:pPr>
-        <w:tabs>
-          <w:tab w:val="right" w:pos="8902"/>
-        </w:tabs>
-        <w:rPr>
+      </w:pPr>
+      <w:r>
+        <w:rPr>
+          <w:b/>
           <w:sz w:val="24"/>
         </w:rPr>
+        <w:t>Wat ga je in de toekomst anders aanpakken?</w:t>
+      </w:r>
+    </w:p>
+    <w:p>
+      <w:pPr>
+        <w:rPr>
+          <w:rFonts w:cs="Arial"/>
+          <w:b/>
+          <w:sz w:val="22"/>
+          <w:szCs w:val="22"/>
+          <w:u w:val="single"/>
+        </w:rPr>
       </w:pPr>
       <w:r>
         <w:rPr>
           <w:sz w:val="24"/>
         </w:rPr>
-        <w:t>…………………………………………………………………………………………………</w:t>
-      </w:r>
-    </w:p>
-    <w:p>
-      <w:pPr>
-        <w:pStyle w:val="Koptekst"/>
+        <w:t>Zoals in het 2</w:t>
+      </w:r>
+      <w:r>
         <w:rPr>
           <w:sz w:val="24"/>
-        </w:rPr>
-      </w:pPr>
+          <w:vertAlign w:val="superscript"/>
+        </w:rPr>
+        <w:t>de</w:t>
+      </w:r>
       <w:r>
         <w:rPr>
           <w:sz w:val="24"/>
         </w:rPr>
-        <w:t>…………………………………………………………………………………………………</w:t>
-      </w:r>
-    </w:p>
-    <w:p>
-      <w:pPr>
-        <w:tabs>
-          <w:tab w:val="right" w:pos="8902"/>
-        </w:tabs>
-        <w:rPr>
-          <w:sz w:val="24"/>
-        </w:rPr>
-      </w:pPr>
-      <w:r>
-        <w:rPr>
-          <w:sz w:val="24"/>
-        </w:rPr>
-        <w:t>…………………………………………………………………………………………………</w:t>
-      </w:r>
-    </w:p>
-    <w:p>
-      <w:pPr>
-        <w:spacing w:after="120"/>
-        <w:rPr>
-          <w:sz w:val="24"/>
-        </w:rPr>
-      </w:pPr>
-      <w:r>
-        <w:rPr>
-          <w:sz w:val="24"/>
-        </w:rPr>
-        <w:t>…………………………………………………………………………………………………</w:t>
-      </w:r>
-    </w:p>
-    <w:p>
-      <w:pPr>
-        <w:spacing w:after="120"/>
-        <w:rPr>
-          <w:sz w:val="24"/>
-        </w:rPr>
-      </w:pPr>
-    </w:p>
-    <w:p>
-      <w:pPr>
-        <w:spacing w:after="120"/>
-        <w:rPr>
-          <w:b/>
-          <w:sz w:val="24"/>
-        </w:rPr>
-      </w:pPr>
-      <w:r>
-        <w:rPr>
-          <w:b/>
-          <w:sz w:val="24"/>
-        </w:rPr>
-        <w:t>Wat ga je in de toekomst anders aanpakken?</w:t>
-      </w:r>
-    </w:p>
-    <w:p>
-      <w:pPr>
-        <w:rPr>
-          <w:rFonts w:cs="Arial"/>
-          <w:b/>
-          <w:sz w:val="22"/>
-          <w:szCs w:val="22"/>
-          <w:u w:val="single"/>
-        </w:rPr>
-      </w:pPr>
-      <w:r>
-        <w:rPr>
-          <w:sz w:val="24"/>
-        </w:rPr>
-        <w:t>Ik kan niet echt bedenken. Ik probeer sowieso als ik bedenkingen over iets heb dit met Simon te bespreken.</w:t>
+        <w:t xml:space="preserve"> punt al besproken werd, als ik vastzit beter bekijken wat ik hier kan aan doen.</w:t>
       </w:r>
     </w:p>
     <w:p>
